--- a/WordDocuments/Calibri/0324.docx
+++ b/WordDocuments/Calibri/0324.docx
@@ -12,7 +12,7 @@
           <w:color w:val="000000"/>
           <w:sz w:val="44"/>
         </w:rPr>
-        <w:t>Nanobots: The Future of Medicine</w:t>
+        <w:t>The Heartbeat of Healing: A Journey into Medicine</w:t>
       </w:r>
     </w:p>
     <w:p>
@@ -26,23 +26,7 @@
           <w:color w:val="000000"/>
           <w:sz w:val="36"/>
         </w:rPr>
-        <w:t>Dr</w:t>
-      </w:r>
-      <w:r>
-        <w:rPr>
-          <w:rFonts w:ascii="Calibri" w:hAnsi="Calibri"/>
-          <w:color w:val="000000"/>
-          <w:sz w:val="36"/>
-        </w:rPr>
-        <w:t>.</w:t>
-      </w:r>
-      <w:r>
-        <w:rPr>
-          <w:rFonts w:ascii="Calibri" w:hAnsi="Calibri"/>
-          <w:color w:val="000000"/>
-          <w:sz w:val="36"/>
-        </w:rPr>
-        <w:t xml:space="preserve"> Katherine Abernathy</w:t>
+        <w:t>Amelia Harrison</w:t>
       </w:r>
     </w:p>
     <w:p>
@@ -55,7 +39,7 @@
           <w:color w:val="000000"/>
           <w:sz w:val="32"/>
         </w:rPr>
-        <w:t>katherine</w:t>
+        <w:t>ameliaharr1021@gmail</w:t>
       </w:r>
       <w:r>
         <w:rPr>
@@ -71,23 +55,7 @@
           <w:color w:val="000000"/>
           <w:sz w:val="32"/>
         </w:rPr>
-        <w:t>abernathy@healthcare</w:t>
-      </w:r>
-      <w:r>
-        <w:rPr>
-          <w:rFonts w:ascii="Calibri" w:hAnsi="Calibri"/>
-          <w:color w:val="000000"/>
-          <w:sz w:val="32"/>
-        </w:rPr>
-        <w:t>.</w:t>
-      </w:r>
-      <w:r>
-        <w:rPr>
-          <w:rFonts w:ascii="Calibri" w:hAnsi="Calibri"/>
-          <w:color w:val="000000"/>
-          <w:sz w:val="32"/>
-        </w:rPr>
-        <w:t>edu</w:t>
+        <w:t>com</w:t>
       </w:r>
     </w:p>
     <w:p/>
@@ -98,7 +66,7 @@
           <w:color w:val="000000"/>
           <w:sz w:val="24"/>
         </w:rPr>
-        <w:t>The burgeoning field of nanomedicine holds immense promise for revolutionizing healthcare practices</w:t>
+        <w:t>As we embark on this chapter of learning and exploration, we will delve into the realm of medicine, an extraordinary field dedicated to preserving and restoring human health</w:t>
       </w:r>
       <w:r>
         <w:rPr>
@@ -114,39 +82,7 @@
           <w:color w:val="000000"/>
           <w:sz w:val="24"/>
         </w:rPr>
-        <w:t xml:space="preserve"> At its forefront lies the advent of nanobots, microscopic machines capable of operating within the human body</w:t>
-      </w:r>
-      <w:r>
-        <w:rPr>
-          <w:rFonts w:ascii="Calibri" w:hAnsi="Calibri"/>
-          <w:color w:val="000000"/>
-          <w:sz w:val="24"/>
-        </w:rPr>
-        <w:t>.</w:t>
-      </w:r>
-      <w:r>
-        <w:rPr>
-          <w:rFonts w:ascii="Calibri" w:hAnsi="Calibri"/>
-          <w:color w:val="000000"/>
-          <w:sz w:val="24"/>
-        </w:rPr>
-        <w:t xml:space="preserve"> This groundbreaking technology holds the potential to diagnose and treat diseases at the cellular level, offering unprecedented precision and efficacy</w:t>
-      </w:r>
-      <w:r>
-        <w:rPr>
-          <w:rFonts w:ascii="Calibri" w:hAnsi="Calibri"/>
-          <w:color w:val="000000"/>
-          <w:sz w:val="24"/>
-        </w:rPr>
-        <w:t>.</w:t>
-      </w:r>
-      <w:r>
-        <w:rPr>
-          <w:rFonts w:ascii="Calibri" w:hAnsi="Calibri"/>
-          <w:color w:val="000000"/>
-          <w:sz w:val="24"/>
-        </w:rPr>
-        <w:t xml:space="preserve"> As we delve into the realm of nanobots, we unravel the remarkable possibilities they present in various medical domains</w:t>
+        <w:t xml:space="preserve"> From the intricate harmony of our physiology to the boundless possibilities of modern therapies, we will discover the beauty and complexities of medicine</w:t>
       </w:r>
       <w:r>
         <w:rPr>
@@ -171,7 +107,7 @@
           <w:sz w:val="24"/>
         </w:rPr>
         <w:br/>
-        <w:t>In the arena of diagnostics, nanobots serve as ingenious microscopic probes, navigating the intricacies of the body to detect anomalies with unparalleled accuracy</w:t>
+        <w:t>The human body, a marvel of biological engineering, serves as the canvas upon which medicine works its magic</w:t>
       </w:r>
       <w:r>
         <w:rPr>
@@ -187,7 +123,7 @@
           <w:color w:val="000000"/>
           <w:sz w:val="24"/>
         </w:rPr>
-        <w:t xml:space="preserve"> They can traverse the bloodstream, scrutinizing blood cells for indications of infection or abnormal protein levels</w:t>
+        <w:t xml:space="preserve"> We will journey through the interconnected systems that govern our existence, from the microscopic world of cells to the intricate network of organs</w:t>
       </w:r>
       <w:r>
         <w:rPr>
@@ -203,23 +139,7 @@
           <w:color w:val="000000"/>
           <w:sz w:val="24"/>
         </w:rPr>
-        <w:t xml:space="preserve"> With their adeptness in targeting specific tissues or organs, they can identify tumors, assess tissue damage, and delve into cellular abnormalities</w:t>
-      </w:r>
-      <w:r>
-        <w:rPr>
-          <w:rFonts w:ascii="Calibri" w:hAnsi="Calibri"/>
-          <w:color w:val="000000"/>
-          <w:sz w:val="24"/>
-        </w:rPr>
-        <w:t>.</w:t>
-      </w:r>
-      <w:r>
-        <w:rPr>
-          <w:rFonts w:ascii="Calibri" w:hAnsi="Calibri"/>
-          <w:color w:val="000000"/>
-          <w:sz w:val="24"/>
-        </w:rPr>
-        <w:t xml:space="preserve"> Moreover, nanobots possess the ability to monitor vital parameters in real-time, enabling precise tracking of physiological processes like heart rate, blood pressure, and glucose levels</w:t>
+        <w:t xml:space="preserve"> We will unravel the secrets of human physiology, discovering the delicate balance that maintains our health and the ways in which medicine can intervene when this balance is disrupted</w:t>
       </w:r>
       <w:r>
         <w:rPr>
@@ -244,7 +164,7 @@
           <w:sz w:val="24"/>
         </w:rPr>
         <w:br/>
-        <w:t>In the realm of therapeutics, nanobots emerge as minuscule surgeons and drug delivery systems</w:t>
+        <w:t>At the heart of medicine lies the patient, an individual with unique stories, hopes, and fears</w:t>
       </w:r>
       <w:r>
         <w:rPr>
@@ -260,7 +180,7 @@
           <w:color w:val="000000"/>
           <w:sz w:val="24"/>
         </w:rPr>
-        <w:t xml:space="preserve"> Their remarkable ability to navigate bodily landscapes empowers them to reach locations that traditional methods struggle to access</w:t>
+        <w:t xml:space="preserve"> As we step into the world of healing, we will explore the art of patient care, emphasizing empathy, compassion, and respect for human dignity</w:t>
       </w:r>
       <w:r>
         <w:rPr>
@@ -276,23 +196,7 @@
           <w:color w:val="000000"/>
           <w:sz w:val="24"/>
         </w:rPr>
-        <w:t xml:space="preserve"> Whether it's transporting medication directly to diseased cells or removing arterial plaque, nanobots offer unprecedented precision in targeting interventions</w:t>
-      </w:r>
-      <w:r>
-        <w:rPr>
-          <w:rFonts w:ascii="Calibri" w:hAnsi="Calibri"/>
-          <w:color w:val="000000"/>
-          <w:sz w:val="24"/>
-        </w:rPr>
-        <w:t>.</w:t>
-      </w:r>
-      <w:r>
-        <w:rPr>
-          <w:rFonts w:ascii="Calibri" w:hAnsi="Calibri"/>
-          <w:color w:val="000000"/>
-          <w:sz w:val="24"/>
-        </w:rPr>
-        <w:t xml:space="preserve"> Furthermore, they can be programmed to respond to specific triggers, releasing tailored treatments only when conditions necessitate it, thereby minimizing side effects</w:t>
+        <w:t xml:space="preserve"> We will learn how medicine goes beyond treating symptoms; it also involves nurturing the human spirit, fostering a bond of trust that empowers patients to actively participate in their healing journey</w:t>
       </w:r>
       <w:r>
         <w:rPr>
@@ -317,7 +221,24 @@
           <w:sz w:val="24"/>
         </w:rPr>
         <w:br/>
-        <w:t>In the emerging era of regenerative medicine, nanobots have garnered attention for their potential in tissue engineering and repair</w:t>
+        <w:t>Introduction Continued:</w:t>
+      </w:r>
+      <w:r>
+        <w:rPr>
+          <w:rFonts w:ascii="Calibri" w:hAnsi="Calibri"/>
+          <w:color w:val="000000"/>
+          <w:sz w:val="24"/>
+        </w:rPr>
+        <w:br/>
+      </w:r>
+      <w:r>
+        <w:rPr>
+          <w:rFonts w:ascii="Calibri" w:hAnsi="Calibri"/>
+          <w:color w:val="000000"/>
+          <w:sz w:val="24"/>
+        </w:rPr>
+        <w:br/>
+        <w:t>The practice of medicine draws upon a vast reservoir of knowledge, including scientific research, clinical experience, and cultural traditions</w:t>
       </w:r>
       <w:r>
         <w:rPr>
@@ -333,7 +254,7 @@
           <w:color w:val="000000"/>
           <w:sz w:val="24"/>
         </w:rPr>
-        <w:t xml:space="preserve"> Their proficiency in manipulating cells and molecules could facilitate the production of replacement tissues, providing hope for patients suffering from conditions like organ failure</w:t>
+        <w:t xml:space="preserve"> We will examine how evidence-based medicine guides medical practice, ensuring that treatments are safe, effective, and tailored to individual patient needs</w:t>
       </w:r>
       <w:r>
         <w:rPr>
@@ -349,7 +270,131 @@
           <w:color w:val="000000"/>
           <w:sz w:val="24"/>
         </w:rPr>
-        <w:t xml:space="preserve"> Additionally, nanobots can act as scaffolds, guiding the growth of new neurons, potentially aiding in the restoration of damaged neural connections in diseases like stroke and Alzheimer's</w:t>
+        <w:t xml:space="preserve"> We will also explore alternative and complementary therapies, recognizing the diversity of approaches to healing</w:t>
+      </w:r>
+      <w:r>
+        <w:rPr>
+          <w:rFonts w:ascii="Calibri" w:hAnsi="Calibri"/>
+          <w:color w:val="000000"/>
+          <w:sz w:val="24"/>
+        </w:rPr>
+        <w:t>.</w:t>
+      </w:r>
+      <w:r>
+        <w:rPr>
+          <w:rFonts w:ascii="Calibri" w:hAnsi="Calibri"/>
+          <w:color w:val="000000"/>
+          <w:sz w:val="24"/>
+        </w:rPr>
+        <w:br/>
+      </w:r>
+      <w:r>
+        <w:rPr>
+          <w:rFonts w:ascii="Calibri" w:hAnsi="Calibri"/>
+          <w:color w:val="000000"/>
+          <w:sz w:val="24"/>
+        </w:rPr>
+        <w:br/>
+        <w:t xml:space="preserve">As medicine evolves, it faces numerous challenges, from emerging diseases and antibiotic resistance to the complexities of healthcare systems and the rising cost of </w:t>
+      </w:r>
+      <w:r>
+        <w:rPr>
+          <w:rFonts w:ascii="Calibri" w:hAnsi="Calibri"/>
+          <w:color w:val="000000"/>
+          <w:sz w:val="24"/>
+        </w:rPr>
+        <w:lastRenderedPageBreak/>
+        <w:t>medical care</w:t>
+      </w:r>
+      <w:r>
+        <w:rPr>
+          <w:rFonts w:ascii="Calibri" w:hAnsi="Calibri"/>
+          <w:color w:val="000000"/>
+          <w:sz w:val="24"/>
+        </w:rPr>
+        <w:t>.</w:t>
+      </w:r>
+      <w:r>
+        <w:rPr>
+          <w:rFonts w:ascii="Calibri" w:hAnsi="Calibri"/>
+          <w:color w:val="000000"/>
+          <w:sz w:val="24"/>
+        </w:rPr>
+        <w:t xml:space="preserve"> We will delve into these issues, seeking a deeper understanding of the intricate factors that shape modern medicine</w:t>
+      </w:r>
+      <w:r>
+        <w:rPr>
+          <w:rFonts w:ascii="Calibri" w:hAnsi="Calibri"/>
+          <w:color w:val="000000"/>
+          <w:sz w:val="24"/>
+        </w:rPr>
+        <w:t>.</w:t>
+      </w:r>
+      <w:r>
+        <w:rPr>
+          <w:rFonts w:ascii="Calibri" w:hAnsi="Calibri"/>
+          <w:color w:val="000000"/>
+          <w:sz w:val="24"/>
+        </w:rPr>
+        <w:t xml:space="preserve"> Through critical thinking and open-minded discussions, we will explore potential solutions and envision a future where medical advancements benefit all members of society</w:t>
+      </w:r>
+      <w:r>
+        <w:rPr>
+          <w:rFonts w:ascii="Calibri" w:hAnsi="Calibri"/>
+          <w:color w:val="000000"/>
+          <w:sz w:val="24"/>
+        </w:rPr>
+        <w:t>.</w:t>
+      </w:r>
+      <w:r>
+        <w:rPr>
+          <w:rFonts w:ascii="Calibri" w:hAnsi="Calibri"/>
+          <w:color w:val="000000"/>
+          <w:sz w:val="24"/>
+        </w:rPr>
+        <w:br/>
+      </w:r>
+      <w:r>
+        <w:rPr>
+          <w:rFonts w:ascii="Calibri" w:hAnsi="Calibri"/>
+          <w:color w:val="000000"/>
+          <w:sz w:val="24"/>
+        </w:rPr>
+        <w:br/>
+        <w:t>Introduction Concluded:</w:t>
+      </w:r>
+      <w:r>
+        <w:rPr>
+          <w:rFonts w:ascii="Calibri" w:hAnsi="Calibri"/>
+          <w:color w:val="000000"/>
+          <w:sz w:val="24"/>
+        </w:rPr>
+        <w:br/>
+      </w:r>
+      <w:r>
+        <w:rPr>
+          <w:rFonts w:ascii="Calibri" w:hAnsi="Calibri"/>
+          <w:color w:val="000000"/>
+          <w:sz w:val="24"/>
+        </w:rPr>
+        <w:br/>
+        <w:t>Medicine is a noble profession, one that intertwines science, art, and unwavering dedication to patient care</w:t>
+      </w:r>
+      <w:r>
+        <w:rPr>
+          <w:rFonts w:ascii="Calibri" w:hAnsi="Calibri"/>
+          <w:color w:val="000000"/>
+          <w:sz w:val="24"/>
+        </w:rPr>
+        <w:t>.</w:t>
+      </w:r>
+      <w:r>
+        <w:rPr>
+          <w:rFonts w:ascii="Calibri" w:hAnsi="Calibri"/>
+          <w:color w:val="000000"/>
+          <w:sz w:val="24"/>
+        </w:rPr>
+        <w:t xml:space="preserve"> As we traverse the landscape of healing, may we cultivate a deep appreciation for the complex tapestry of human life, the indomitable power of the human spirit, and the profound responsibility we carry as future guardians of health</w:t>
       </w:r>
       <w:r>
         <w:rPr>
@@ -367,7 +412,6 @@
           <w:color w:val="000000"/>
           <w:sz w:val="28"/>
         </w:rPr>
-        <w:lastRenderedPageBreak/>
         <w:t>Summary</w:t>
       </w:r>
     </w:p>
@@ -377,7 +421,7 @@
           <w:rFonts w:ascii="Calibri" w:hAnsi="Calibri"/>
           <w:color w:val="000000"/>
         </w:rPr>
-        <w:t>The advent of nanobots holds immense potential for revolutionizing medical practices</w:t>
+        <w:t>Our exploration of medicine has unveiled the profound impact it wields on human lives, delving into the remarkable complexity of the human body, the challenges of modern medicine, and the essential role of empathy and respect in patient care</w:t>
       </w:r>
       <w:r>
         <w:rPr>
@@ -391,7 +435,7 @@
           <w:rFonts w:ascii="Calibri" w:hAnsi="Calibri"/>
           <w:color w:val="000000"/>
         </w:rPr>
-        <w:t xml:space="preserve"> These microscopic machines offer unprecedented precision in diagnostics and therapeutics, enabling early detection of diseases, targeted treatment interventions, and the potential for tissue regeneration</w:t>
+        <w:t xml:space="preserve"> We have unraveled the delicate interplay between science, tradition, and cultural factors that shape medical practices</w:t>
       </w:r>
       <w:r>
         <w:rPr>
@@ -405,7 +449,7 @@
           <w:rFonts w:ascii="Calibri" w:hAnsi="Calibri"/>
           <w:color w:val="000000"/>
         </w:rPr>
-        <w:t xml:space="preserve"> As the field of nanomedicine continues to advance, the integration of nanobots in healthcare promises to redefine disease management and open new avenues for patient well-being</w:t>
+        <w:t xml:space="preserve"> Ultimately, we have gained an appreciation for the profound responsibility that rests upon those dedicated to preserving and restoring human health</w:t>
       </w:r>
       <w:r>
         <w:rPr>
@@ -415,6 +459,7 @@
         <w:t>.</w:t>
       </w:r>
     </w:p>
+    <w:p/>
     <w:sectPr>
       <w:pgSz w:w="12240" w:h="15840"/>
       <w:pgMar w:top="1440" w:right="1800" w:bottom="1440" w:left="1800" w:header="720" w:footer="720" w:gutter="0"/>
@@ -598,31 +643,31 @@
       </w:rPr>
     </w:lvl>
   </w:abstractNum>
-  <w:num w:numId="1" w16cid:durableId="1354762685">
+  <w:num w:numId="1" w16cid:durableId="37509800">
     <w:abstractNumId w:val="8"/>
   </w:num>
-  <w:num w:numId="2" w16cid:durableId="1535000839">
+  <w:num w:numId="2" w16cid:durableId="2085756606">
     <w:abstractNumId w:val="6"/>
   </w:num>
-  <w:num w:numId="3" w16cid:durableId="480007743">
+  <w:num w:numId="3" w16cid:durableId="487063869">
     <w:abstractNumId w:val="5"/>
   </w:num>
-  <w:num w:numId="4" w16cid:durableId="65343235">
+  <w:num w:numId="4" w16cid:durableId="2124881208">
     <w:abstractNumId w:val="4"/>
   </w:num>
-  <w:num w:numId="5" w16cid:durableId="1443113570">
+  <w:num w:numId="5" w16cid:durableId="1191649854">
     <w:abstractNumId w:val="7"/>
   </w:num>
-  <w:num w:numId="6" w16cid:durableId="1801802914">
+  <w:num w:numId="6" w16cid:durableId="657415405">
     <w:abstractNumId w:val="3"/>
   </w:num>
-  <w:num w:numId="7" w16cid:durableId="1050685533">
+  <w:num w:numId="7" w16cid:durableId="770049620">
     <w:abstractNumId w:val="2"/>
   </w:num>
-  <w:num w:numId="8" w16cid:durableId="446120367">
+  <w:num w:numId="8" w16cid:durableId="957250750">
     <w:abstractNumId w:val="1"/>
   </w:num>
-  <w:num w:numId="9" w16cid:durableId="1256354702">
+  <w:num w:numId="9" w16cid:durableId="1688212095">
     <w:abstractNumId w:val="0"/>
   </w:num>
 </w:numbering>
